--- a/dossier.docx
+++ b/dossier.docx
@@ -12,6 +12,540 @@
         <w:rPr>
           <w:lang w:val="fr-FR"/>
         </w:rPr>
+        <w:t>Maquette :</w:t>
+      </w:r>
+    </w:p>
+    <w:p>
+      <w:pPr>
+        <w:pStyle w:val="Paragraphedeliste"/>
+        <w:numPr>
+          <w:ilvl w:val="0"/>
+          <w:numId w:val="2"/>
+        </w:numPr>
+        <w:rPr>
+          <w:lang w:val="fr-FR"/>
+        </w:rPr>
+      </w:pPr>
+      <w:r>
+        <w:rPr>
+          <w:lang w:val="fr-FR"/>
+        </w:rPr>
+        <w:t>Onglets sur téléphone :</w:t>
+      </w:r>
+    </w:p>
+    <w:p>
+      <w:pPr>
+        <w:pStyle w:val="Paragraphedeliste"/>
+        <w:numPr>
+          <w:ilvl w:val="1"/>
+          <w:numId w:val="2"/>
+        </w:numPr>
+        <w:rPr>
+          <w:lang w:val="fr-FR"/>
+        </w:rPr>
+      </w:pPr>
+      <w:r>
+        <w:rPr>
+          <w:lang w:val="fr-FR"/>
+        </w:rPr>
+        <w:t xml:space="preserve">Écran de chargement </w:t>
+      </w:r>
+      <w:r>
+        <w:rPr>
+          <w:rFonts w:ascii="Segoe UI Emoji" w:hAnsi="Segoe UI Emoji" w:cs="Segoe UI Emoji"/>
+          <w:lang w:val="fr-FR"/>
+        </w:rPr>
+        <w:t>✔️</w:t>
+      </w:r>
+    </w:p>
+    <w:p>
+      <w:pPr>
+        <w:pStyle w:val="Paragraphedeliste"/>
+        <w:numPr>
+          <w:ilvl w:val="1"/>
+          <w:numId w:val="2"/>
+        </w:numPr>
+        <w:rPr>
+          <w:lang w:val="fr-FR"/>
+        </w:rPr>
+      </w:pPr>
+      <w:r>
+        <w:rPr>
+          <w:lang w:val="fr-FR"/>
+        </w:rPr>
+        <w:t xml:space="preserve">Page d’accueil avec la Carte affichée </w:t>
+      </w:r>
+      <w:r>
+        <w:rPr>
+          <w:rFonts w:ascii="Segoe UI Emoji" w:hAnsi="Segoe UI Emoji" w:cs="Segoe UI Emoji"/>
+          <w:lang w:val="fr-FR"/>
+        </w:rPr>
+        <w:t>✔️</w:t>
+      </w:r>
+    </w:p>
+    <w:p>
+      <w:pPr>
+        <w:pStyle w:val="Paragraphedeliste"/>
+        <w:numPr>
+          <w:ilvl w:val="1"/>
+          <w:numId w:val="2"/>
+        </w:numPr>
+        <w:rPr>
+          <w:lang w:val="fr-FR"/>
+        </w:rPr>
+      </w:pPr>
+      <w:r>
+        <w:rPr>
+          <w:lang w:val="fr-FR"/>
+        </w:rPr>
+        <w:t xml:space="preserve">Page de recherche et </w:t>
+      </w:r>
+      <w:r>
+        <w:rPr>
+          <w:lang w:val="fr-FR"/>
+        </w:rPr>
+        <w:t>Liste des brocantes trouvées</w:t>
+      </w:r>
+      <w:r>
+        <w:rPr>
+          <w:lang w:val="fr-FR"/>
+        </w:rPr>
+        <w:t xml:space="preserve"> </w:t>
+      </w:r>
+      <w:r>
+        <w:rPr>
+          <w:rFonts w:ascii="Segoe UI Emoji" w:hAnsi="Segoe UI Emoji" w:cs="Segoe UI Emoji"/>
+          <w:lang w:val="fr-FR"/>
+        </w:rPr>
+        <w:t>✔️</w:t>
+      </w:r>
+    </w:p>
+    <w:p>
+      <w:pPr>
+        <w:pStyle w:val="Paragraphedeliste"/>
+        <w:numPr>
+          <w:ilvl w:val="2"/>
+          <w:numId w:val="2"/>
+        </w:numPr>
+        <w:rPr>
+          <w:lang w:val="fr-FR"/>
+        </w:rPr>
+      </w:pPr>
+      <w:r>
+        <w:rPr>
+          <w:rFonts w:ascii="Segoe UI Emoji" w:hAnsi="Segoe UI Emoji" w:cs="Segoe UI Emoji"/>
+          <w:lang w:val="fr-FR"/>
+        </w:rPr>
+        <w:t>Question : Est-ce qu’il y a besoin de faire en sorte que les recherches ne s’affichent que lorsque la barre de recherche est cliquée ?</w:t>
+      </w:r>
+    </w:p>
+    <w:p>
+      <w:pPr>
+        <w:pStyle w:val="Paragraphedeliste"/>
+        <w:numPr>
+          <w:ilvl w:val="1"/>
+          <w:numId w:val="2"/>
+        </w:numPr>
+        <w:rPr>
+          <w:lang w:val="fr-FR"/>
+        </w:rPr>
+      </w:pPr>
+      <w:r>
+        <w:rPr>
+          <w:rFonts w:ascii="Segoe UI Emoji" w:hAnsi="Segoe UI Emoji" w:cs="Segoe UI Emoji"/>
+          <w:lang w:val="fr-FR"/>
+        </w:rPr>
+        <w:t>Paramètres</w:t>
+      </w:r>
+      <w:r>
+        <w:rPr>
+          <w:rFonts w:ascii="Segoe UI Emoji" w:hAnsi="Segoe UI Emoji" w:cs="Segoe UI Emoji"/>
+          <w:lang w:val="fr-FR"/>
+        </w:rPr>
+        <w:t xml:space="preserve"> </w:t>
+      </w:r>
+      <w:r>
+        <w:rPr>
+          <w:rFonts w:ascii="Segoe UI Emoji" w:hAnsi="Segoe UI Emoji" w:cs="Segoe UI Emoji"/>
+          <w:lang w:val="fr-FR"/>
+        </w:rPr>
+        <w:t>✔️</w:t>
+      </w:r>
+    </w:p>
+    <w:p>
+      <w:pPr>
+        <w:pStyle w:val="Paragraphedeliste"/>
+        <w:numPr>
+          <w:ilvl w:val="2"/>
+          <w:numId w:val="2"/>
+        </w:numPr>
+        <w:rPr>
+          <w:lang w:val="fr-FR"/>
+        </w:rPr>
+      </w:pPr>
+      <w:r>
+        <w:rPr>
+          <w:rFonts w:ascii="Segoe UI Emoji" w:hAnsi="Segoe UI Emoji" w:cs="Segoe UI Emoji"/>
+          <w:lang w:val="fr-FR"/>
+        </w:rPr>
+        <w:t>Ecran de f</w:t>
+      </w:r>
+      <w:r>
+        <w:rPr>
+          <w:rFonts w:ascii="Segoe UI Emoji" w:hAnsi="Segoe UI Emoji" w:cs="Segoe UI Emoji"/>
+          <w:lang w:val="fr-FR"/>
+        </w:rPr>
+        <w:t>iltrage selon certains critères</w:t>
+      </w:r>
+    </w:p>
+    <w:p>
+      <w:pPr>
+        <w:pStyle w:val="Paragraphedeliste"/>
+        <w:numPr>
+          <w:ilvl w:val="1"/>
+          <w:numId w:val="2"/>
+        </w:numPr>
+        <w:rPr>
+          <w:lang w:val="fr-FR"/>
+        </w:rPr>
+      </w:pPr>
+      <w:r>
+        <w:rPr>
+          <w:rFonts w:ascii="Segoe UI Emoji" w:hAnsi="Segoe UI Emoji" w:cs="Segoe UI Emoji"/>
+          <w:lang w:val="fr-FR"/>
+        </w:rPr>
+        <w:t xml:space="preserve">Profile utilisateur </w:t>
+      </w:r>
+    </w:p>
+    <w:p>
+      <w:pPr>
+        <w:pStyle w:val="Paragraphedeliste"/>
+        <w:numPr>
+          <w:ilvl w:val="1"/>
+          <w:numId w:val="2"/>
+        </w:numPr>
+        <w:rPr>
+          <w:lang w:val="fr-FR"/>
+        </w:rPr>
+      </w:pPr>
+      <w:r>
+        <w:rPr>
+          <w:rFonts w:ascii="Segoe UI Emoji" w:hAnsi="Segoe UI Emoji" w:cs="Segoe UI Emoji"/>
+          <w:lang w:val="fr-FR"/>
+        </w:rPr>
+        <w:t>Frame avec la liste utilisateurs</w:t>
+      </w:r>
+      <w:r>
+        <w:rPr>
+          <w:rFonts w:ascii="Segoe UI Emoji" w:hAnsi="Segoe UI Emoji" w:cs="Segoe UI Emoji"/>
+          <w:lang w:val="fr-FR"/>
+        </w:rPr>
+        <w:t xml:space="preserve"> (critère voir plus bas)</w:t>
+      </w:r>
+    </w:p>
+    <w:p>
+      <w:pPr>
+        <w:pStyle w:val="Paragraphedeliste"/>
+        <w:numPr>
+          <w:ilvl w:val="0"/>
+          <w:numId w:val="2"/>
+        </w:numPr>
+        <w:rPr>
+          <w:lang w:val="fr-FR"/>
+        </w:rPr>
+      </w:pPr>
+      <w:r>
+        <w:rPr>
+          <w:lang w:val="fr-FR"/>
+        </w:rPr>
+        <w:t>Onglets sur pc :</w:t>
+      </w:r>
+    </w:p>
+    <w:p>
+      <w:pPr>
+        <w:pStyle w:val="Paragraphedeliste"/>
+        <w:numPr>
+          <w:ilvl w:val="1"/>
+          <w:numId w:val="2"/>
+        </w:numPr>
+        <w:rPr>
+          <w:lang w:val="fr-FR"/>
+        </w:rPr>
+      </w:pPr>
+      <w:r>
+        <w:rPr>
+          <w:lang w:val="fr-FR"/>
+        </w:rPr>
+        <w:t>Back office</w:t>
+      </w:r>
+      <w:r>
+        <w:rPr>
+          <w:lang w:val="fr-FR"/>
+        </w:rPr>
+        <w:t> :</w:t>
+      </w:r>
+    </w:p>
+    <w:p>
+      <w:pPr>
+        <w:pStyle w:val="Paragraphedeliste"/>
+        <w:numPr>
+          <w:ilvl w:val="2"/>
+          <w:numId w:val="2"/>
+        </w:numPr>
+        <w:rPr>
+          <w:lang w:val="fr-FR"/>
+        </w:rPr>
+      </w:pPr>
+      <w:r>
+        <w:rPr>
+          <w:lang w:val="fr-FR"/>
+        </w:rPr>
+        <w:t>Afficher toutes les tables</w:t>
+      </w:r>
+    </w:p>
+    <w:p>
+      <w:pPr>
+        <w:pStyle w:val="Paragraphedeliste"/>
+        <w:numPr>
+          <w:ilvl w:val="0"/>
+          <w:numId w:val="2"/>
+        </w:numPr>
+        <w:rPr>
+          <w:lang w:val="fr-FR"/>
+        </w:rPr>
+      </w:pPr>
+      <w:r>
+        <w:rPr>
+          <w:lang w:val="fr-FR"/>
+        </w:rPr>
+        <w:t>Critères à valider pour l’évaluation de la maquette :</w:t>
+      </w:r>
+    </w:p>
+    <w:p>
+      <w:pPr>
+        <w:pStyle w:val="Paragraphedeliste"/>
+        <w:numPr>
+          <w:ilvl w:val="1"/>
+          <w:numId w:val="2"/>
+        </w:numPr>
+        <w:rPr>
+          <w:lang w:val="fr-FR"/>
+        </w:rPr>
+      </w:pPr>
+      <w:r>
+        <w:rPr>
+          <w:lang w:val="fr-FR"/>
+        </w:rPr>
+        <w:t xml:space="preserve">    Définissez des variables : couleurs / typo</w:t>
+      </w:r>
+      <w:r>
+        <w:rPr>
+          <w:lang w:val="fr-FR"/>
+        </w:rPr>
+        <w:t xml:space="preserve"> </w:t>
+      </w:r>
+      <w:r>
+        <w:rPr>
+          <w:lang w:val="fr-FR"/>
+        </w:rPr>
+        <w:t xml:space="preserve"> </w:t>
+      </w:r>
+      <w:r>
+        <w:rPr>
+          <w:rFonts w:ascii="Segoe UI Emoji" w:hAnsi="Segoe UI Emoji" w:cs="Segoe UI Emoji"/>
+          <w:lang w:val="fr-FR"/>
+        </w:rPr>
+        <w:t>✔️</w:t>
+      </w:r>
+    </w:p>
+    <w:p>
+      <w:pPr>
+        <w:pStyle w:val="Paragraphedeliste"/>
+        <w:numPr>
+          <w:ilvl w:val="1"/>
+          <w:numId w:val="2"/>
+        </w:numPr>
+        <w:rPr>
+          <w:lang w:val="fr-FR"/>
+        </w:rPr>
+      </w:pPr>
+      <w:r>
+        <w:rPr>
+          <w:lang w:val="fr-FR"/>
+        </w:rPr>
+        <w:t xml:space="preserve">    Créez une frame avec la liste des utilisateurs</w:t>
+      </w:r>
+      <w:r>
+        <w:rPr>
+          <w:lang w:val="fr-FR"/>
+        </w:rPr>
+        <w:t xml:space="preserve"> </w:t>
+      </w:r>
+    </w:p>
+    <w:p>
+      <w:pPr>
+        <w:pStyle w:val="Paragraphedeliste"/>
+        <w:numPr>
+          <w:ilvl w:val="2"/>
+          <w:numId w:val="2"/>
+        </w:numPr>
+        <w:rPr>
+          <w:lang w:val="fr-FR"/>
+        </w:rPr>
+      </w:pPr>
+      <w:r>
+        <w:rPr>
+          <w:lang w:val="fr-FR"/>
+        </w:rPr>
+        <w:t>On doit utiliser content reel ici</w:t>
+      </w:r>
+    </w:p>
+    <w:p>
+      <w:pPr>
+        <w:pStyle w:val="Paragraphedeliste"/>
+        <w:numPr>
+          <w:ilvl w:val="1"/>
+          <w:numId w:val="2"/>
+        </w:numPr>
+        <w:rPr>
+          <w:lang w:val="fr-FR"/>
+        </w:rPr>
+      </w:pPr>
+      <w:r>
+        <w:rPr>
+          <w:lang w:val="fr-FR"/>
+        </w:rPr>
+        <w:t xml:space="preserve">    Utilisez le plugin Content Reel pour remplir les différents champs</w:t>
+      </w:r>
+      <w:r>
+        <w:rPr>
+          <w:lang w:val="fr-FR"/>
+        </w:rPr>
+        <w:t xml:space="preserve"> </w:t>
+      </w:r>
+      <w:r>
+        <w:rPr>
+          <w:rFonts w:ascii="Segoe UI Emoji" w:hAnsi="Segoe UI Emoji" w:cs="Segoe UI Emoji"/>
+          <w:lang w:val="fr-FR"/>
+        </w:rPr>
+        <w:t>✔️</w:t>
+      </w:r>
+      <w:r>
+        <w:rPr>
+          <w:rFonts w:ascii="Segoe UI Emoji" w:hAnsi="Segoe UI Emoji" w:cs="Segoe UI Emoji"/>
+          <w:lang w:val="fr-FR"/>
+        </w:rPr>
+        <w:t xml:space="preserve"> (pour les noms de localisations)</w:t>
+      </w:r>
+    </w:p>
+    <w:p>
+      <w:pPr>
+        <w:pStyle w:val="Paragraphedeliste"/>
+        <w:numPr>
+          <w:ilvl w:val="1"/>
+          <w:numId w:val="2"/>
+        </w:numPr>
+        <w:rPr>
+          <w:lang w:val="fr-FR"/>
+        </w:rPr>
+      </w:pPr>
+      <w:r>
+        <w:rPr>
+          <w:lang w:val="fr-FR"/>
+        </w:rPr>
+        <w:t xml:space="preserve">    Utilisez le plugin Google Symbol pour l'intégration des icones</w:t>
+      </w:r>
+      <w:r>
+        <w:rPr>
+          <w:lang w:val="fr-FR"/>
+        </w:rPr>
+        <w:t xml:space="preserve"> </w:t>
+      </w:r>
+      <w:r>
+        <w:rPr>
+          <w:rFonts w:ascii="Segoe UI Emoji" w:hAnsi="Segoe UI Emoji" w:cs="Segoe UI Emoji"/>
+          <w:lang w:val="fr-FR"/>
+        </w:rPr>
+        <w:t>✔️</w:t>
+      </w:r>
+      <w:r>
+        <w:rPr>
+          <w:rFonts w:ascii="Segoe UI Emoji" w:hAnsi="Segoe UI Emoji" w:cs="Segoe UI Emoji"/>
+          <w:lang w:val="fr-FR"/>
+        </w:rPr>
+        <w:t xml:space="preserve"> (pour les icones que martin a placé)</w:t>
+      </w:r>
+    </w:p>
+    <w:p>
+      <w:pPr>
+        <w:pStyle w:val="Paragraphedeliste"/>
+        <w:numPr>
+          <w:ilvl w:val="1"/>
+          <w:numId w:val="2"/>
+        </w:numPr>
+        <w:rPr>
+          <w:lang w:val="fr-FR"/>
+        </w:rPr>
+      </w:pPr>
+      <w:r>
+        <w:rPr>
+          <w:lang w:val="fr-FR"/>
+        </w:rPr>
+        <w:t xml:space="preserve">    Utilisez le plugin Pretty Shadows pour la gestion des ombres</w:t>
+      </w:r>
+      <w:r>
+        <w:rPr>
+          <w:lang w:val="fr-FR"/>
+        </w:rPr>
+        <w:t xml:space="preserve"> </w:t>
+      </w:r>
+    </w:p>
+    <w:p>
+      <w:pPr>
+        <w:pStyle w:val="Paragraphedeliste"/>
+        <w:numPr>
+          <w:ilvl w:val="0"/>
+          <w:numId w:val="2"/>
+        </w:numPr>
+        <w:rPr>
+          <w:lang w:val="fr-FR"/>
+        </w:rPr>
+      </w:pPr>
+      <w:r>
+        <w:rPr>
+          <w:lang w:val="fr-FR"/>
+        </w:rPr>
+        <w:t>Autres</w:t>
+      </w:r>
+    </w:p>
+    <w:p>
+      <w:pPr>
+        <w:pStyle w:val="Paragraphedeliste"/>
+        <w:numPr>
+          <w:ilvl w:val="1"/>
+          <w:numId w:val="2"/>
+        </w:numPr>
+        <w:rPr>
+          <w:lang w:val="fr-FR"/>
+        </w:rPr>
+      </w:pPr>
+      <w:r>
+        <w:rPr>
+          <w:lang w:val="fr-FR"/>
+        </w:rPr>
+        <w:t>Intégrer la maquette sur un téléphone</w:t>
+      </w:r>
+    </w:p>
+    <w:p>
+      <w:pPr>
+        <w:rPr>
+          <w:lang w:val="fr-FR"/>
+        </w:rPr>
+      </w:pPr>
+      <w:r>
+        <w:rPr>
+          <w:lang w:val="fr-FR"/>
+        </w:rPr>
         <w:t>Option de base :</w:t>
       </w:r>
     </w:p>
@@ -66,43 +600,7 @@
         <w:rPr>
           <w:lang w:val="fr-FR"/>
         </w:rPr>
-        <w:t xml:space="preserve">Envoyer </w:t>
-      </w:r>
-      <w:r>
-        <w:rPr>
-          <w:lang w:val="fr-FR"/>
-        </w:rPr>
-        <w:t>toutes les brocantes</w:t>
-      </w:r>
-      <w:r>
-        <w:rPr>
-          <w:lang w:val="fr-FR"/>
-        </w:rPr>
-        <w:t xml:space="preserve"> par un </w:t>
-      </w:r>
-      <w:r>
-        <w:rPr>
-          <w:lang w:val="fr-FR"/>
-        </w:rPr>
-        <w:t>rayon</w:t>
-      </w:r>
-      <w:r>
-        <w:rPr>
-          <w:lang w:val="fr-FR"/>
-        </w:rPr>
-        <w:t xml:space="preserve"> </w:t>
-      </w:r>
-      <w:r>
-        <w:rPr>
-          <w:lang w:val="fr-FR"/>
-        </w:rPr>
-        <w:t>à</w:t>
-      </w:r>
-      <w:r>
-        <w:rPr>
-          <w:lang w:val="fr-FR"/>
-        </w:rPr>
-        <w:t xml:space="preserve"> l’utilisateur</w:t>
+        <w:t>Envoyer toutes les brocantes par un rayon à l’utilisateur</w:t>
       </w:r>
     </w:p>
     <w:p>
@@ -217,16 +715,8 @@
         <w:rPr>
           <w:lang w:val="fr-FR"/>
         </w:rPr>
-        <w:t xml:space="preserve">Système de Time Out et de Ban </w:t>
-      </w:r>
-      <w:proofErr w:type="spellStart"/>
-      <w:r>
-        <w:rPr>
-          <w:lang w:val="fr-FR"/>
-        </w:rPr>
-        <w:t>Def</w:t>
-      </w:r>
-      <w:proofErr w:type="spellEnd"/>
+        <w:t>Système de Time Out et de Ban Def</w:t>
+      </w:r>
     </w:p>
     <w:p>
       <w:pPr>
@@ -277,6 +767,118 @@
 <file path=word/numbering.xml><?xml version="1.0" encoding="utf-8"?>
 <w:numbering xmlns:wpc="http://schemas.microsoft.com/office/word/2010/wordprocessingCanvas" xmlns:cx="http://schemas.microsoft.com/office/drawing/2014/chartex" xmlns:cx1="http://schemas.microsoft.com/office/drawing/2015/9/8/chartex" xmlns:cx2="http://schemas.microsoft.com/office/drawing/2015/10/21/chartex" xmlns:cx3="http://schemas.microsoft.com/office/drawing/2016/5/9/chartex" xmlns:cx4="http://schemas.microsoft.com/office/drawing/2016/5/10/chartex" xmlns:cx5="http://schemas.microsoft.com/office/drawing/2016/5/11/chartex" xmlns:cx6="http://schemas.microsoft.com/office/drawing/2016/5/12/chartex" xmlns:cx7="http://schemas.microsoft.com/office/drawing/2016/5/13/chartex" xmlns:cx8="http://schemas.microsoft.com/office/drawing/2016/5/14/chartex" xmlns:mc="http://schemas.openxmlformats.org/markup-compatibility/2006" xmlns:aink="http://schemas.microsoft.com/office/drawing/2016/ink" xmlns:am3d="http://schemas.microsoft.com/office/drawing/2017/model3d" xmlns:o="urn:schemas-microsoft-com:office:office" xmlns:oel="http://schemas.microsoft.com/office/2019/extlst" xmlns:r="http://schemas.openxmlformats.org/officeDocument/2006/relationships" xmlns:m="http://schemas.openxmlformats.org/officeDocument/2006/math" xmlns:v="urn:schemas-microsoft-com:vml" xmlns:wp14="http://schemas.microsoft.com/office/word/2010/wordprocessingDrawing" xmlns:wp="http://schemas.openxmlformats.org/drawingml/2006/wordprocessingDrawing" xmlns:w10="urn:schemas-microsoft-com:office:word" xmlns:w="http://schemas.openxmlformats.org/wordprocessingml/2006/main" xmlns:w14="http://schemas.microsoft.com/office/word/2010/wordml" xmlns:w15="http://schemas.microsoft.com/office/word/2012/wordml" xmlns:w16cex="http://schemas.microsoft.com/office/word/2018/wordml/cex" xmlns:w16cid="http://schemas.microsoft.com/office/word/2016/wordml/cid" xmlns:w16="http://schemas.microsoft.com/office/word/2018/wordml" xmlns:w16du="http://schemas.microsoft.com/office/word/2023/wordml/word16du" xmlns:w16sdtdh="http://schemas.microsoft.com/office/word/2020/wordml/sdtdatahash" xmlns:w16se="http://schemas.microsoft.com/office/word/2015/wordml/symex" xmlns:wpg="http://schemas.microsoft.com/office/word/2010/wordprocessingGroup" xmlns:wpi="http://schemas.microsoft.com/office/word/2010/wordprocessingInk" xmlns:wne="http://schemas.microsoft.com/office/word/2006/wordml" xmlns:wps="http://schemas.microsoft.com/office/word/2010/wordprocessingShape" mc:Ignorable="w14 w15 w16se w16cid w16 w16cex w16sdtdh w16du wp14">
   <w:abstractNum w:abstractNumId="0" w15:restartNumberingAfterBreak="0">
+    <w:nsid w:val="56D56E5B"/>
+    <w:multiLevelType w:val="hybridMultilevel"/>
+    <w:tmpl w:val="6D8295A8"/>
+    <w:lvl w:ilvl="0" w:tplc="D3A4B3F0">
+      <w:numFmt w:val="bullet"/>
+      <w:lvlText w:val="-"/>
+      <w:lvlJc w:val="left"/>
+      <w:pPr>
+        <w:ind w:left="720" w:hanging="360"/>
+      </w:pPr>
+      <w:rPr>
+        <w:rFonts w:ascii="Aptos" w:eastAsiaTheme="minorHAnsi" w:hAnsi="Aptos" w:cstheme="minorBidi" w:hint="default"/>
+      </w:rPr>
+    </w:lvl>
+    <w:lvl w:ilvl="1" w:tplc="20000003">
+      <w:start w:val="1"/>
+      <w:numFmt w:val="bullet"/>
+      <w:lvlText w:val="o"/>
+      <w:lvlJc w:val="left"/>
+      <w:pPr>
+        <w:ind w:left="1440" w:hanging="360"/>
+      </w:pPr>
+      <w:rPr>
+        <w:rFonts w:ascii="Courier New" w:hAnsi="Courier New" w:cs="Courier New" w:hint="default"/>
+      </w:rPr>
+    </w:lvl>
+    <w:lvl w:ilvl="2" w:tplc="20000005">
+      <w:start w:val="1"/>
+      <w:numFmt w:val="bullet"/>
+      <w:lvlText w:val=""/>
+      <w:lvlJc w:val="left"/>
+      <w:pPr>
+        <w:ind w:left="2160" w:hanging="360"/>
+      </w:pPr>
+      <w:rPr>
+        <w:rFonts w:ascii="Wingdings" w:hAnsi="Wingdings" w:hint="default"/>
+      </w:rPr>
+    </w:lvl>
+    <w:lvl w:ilvl="3" w:tplc="20000001" w:tentative="1">
+      <w:start w:val="1"/>
+      <w:numFmt w:val="bullet"/>
+      <w:lvlText w:val=""/>
+      <w:lvlJc w:val="left"/>
+      <w:pPr>
+        <w:ind w:left="2880" w:hanging="360"/>
+      </w:pPr>
+      <w:rPr>
+        <w:rFonts w:ascii="Symbol" w:hAnsi="Symbol" w:hint="default"/>
+      </w:rPr>
+    </w:lvl>
+    <w:lvl w:ilvl="4" w:tplc="20000003" w:tentative="1">
+      <w:start w:val="1"/>
+      <w:numFmt w:val="bullet"/>
+      <w:lvlText w:val="o"/>
+      <w:lvlJc w:val="left"/>
+      <w:pPr>
+        <w:ind w:left="3600" w:hanging="360"/>
+      </w:pPr>
+      <w:rPr>
+        <w:rFonts w:ascii="Courier New" w:hAnsi="Courier New" w:cs="Courier New" w:hint="default"/>
+      </w:rPr>
+    </w:lvl>
+    <w:lvl w:ilvl="5" w:tplc="20000005" w:tentative="1">
+      <w:start w:val="1"/>
+      <w:numFmt w:val="bullet"/>
+      <w:lvlText w:val=""/>
+      <w:lvlJc w:val="left"/>
+      <w:pPr>
+        <w:ind w:left="4320" w:hanging="360"/>
+      </w:pPr>
+      <w:rPr>
+        <w:rFonts w:ascii="Wingdings" w:hAnsi="Wingdings" w:hint="default"/>
+      </w:rPr>
+    </w:lvl>
+    <w:lvl w:ilvl="6" w:tplc="20000001" w:tentative="1">
+      <w:start w:val="1"/>
+      <w:numFmt w:val="bullet"/>
+      <w:lvlText w:val=""/>
+      <w:lvlJc w:val="left"/>
+      <w:pPr>
+        <w:ind w:left="5040" w:hanging="360"/>
+      </w:pPr>
+      <w:rPr>
+        <w:rFonts w:ascii="Symbol" w:hAnsi="Symbol" w:hint="default"/>
+      </w:rPr>
+    </w:lvl>
+    <w:lvl w:ilvl="7" w:tplc="20000003" w:tentative="1">
+      <w:start w:val="1"/>
+      <w:numFmt w:val="bullet"/>
+      <w:lvlText w:val="o"/>
+      <w:lvlJc w:val="left"/>
+      <w:pPr>
+        <w:ind w:left="5760" w:hanging="360"/>
+      </w:pPr>
+      <w:rPr>
+        <w:rFonts w:ascii="Courier New" w:hAnsi="Courier New" w:cs="Courier New" w:hint="default"/>
+      </w:rPr>
+    </w:lvl>
+    <w:lvl w:ilvl="8" w:tplc="20000005" w:tentative="1">
+      <w:start w:val="1"/>
+      <w:numFmt w:val="bullet"/>
+      <w:lvlText w:val=""/>
+      <w:lvlJc w:val="left"/>
+      <w:pPr>
+        <w:ind w:left="6480" w:hanging="360"/>
+      </w:pPr>
+      <w:rPr>
+        <w:rFonts w:ascii="Wingdings" w:hAnsi="Wingdings" w:hint="default"/>
+      </w:rPr>
+    </w:lvl>
+  </w:abstractNum>
+  <w:abstractNum w:abstractNumId="1" w15:restartNumberingAfterBreak="0">
     <w:nsid w:val="5DDC0FE8"/>
     <w:multiLevelType w:val="hybridMultilevel"/>
     <w:tmpl w:val="CDF004AA"/>
@@ -389,6 +991,9 @@
     </w:lvl>
   </w:abstractNum>
   <w:num w:numId="1" w16cid:durableId="216210605">
+    <w:abstractNumId w:val="1"/>
+  </w:num>
+  <w:num w:numId="2" w16cid:durableId="710955459">
     <w:abstractNumId w:val="0"/>
   </w:num>
 </w:numbering>

--- a/dossier.docx
+++ b/dossier.docx
@@ -336,13 +336,7 @@
         <w:rPr>
           <w:lang w:val="fr-FR"/>
         </w:rPr>
-        <w:t xml:space="preserve">    Définissez des variables : couleurs / typo</w:t>
-      </w:r>
-      <w:r>
-        <w:rPr>
-          <w:lang w:val="fr-FR"/>
-        </w:rPr>
-        <w:t xml:space="preserve"> </w:t>
+        <w:t xml:space="preserve">    Définissez des variables : couleurs / typo </w:t>
       </w:r>
       <w:r>
         <w:rPr>
@@ -752,6 +746,454 @@
           <w:lang w:val="fr-FR"/>
         </w:rPr>
         <w:t>Envoyer un mail en cas de mot de passe oublié ou de nom d’utilisateur oublié</w:t>
+      </w:r>
+    </w:p>
+    <w:p>
+      <w:pPr>
+        <w:rPr>
+          <w:lang w:val="fr-FR"/>
+        </w:rPr>
+      </w:pPr>
+      <w:r>
+        <w:rPr>
+          <w:lang w:val="fr-FR"/>
+        </w:rPr>
+        <w:br w:type="page"/>
+      </w:r>
+    </w:p>
+    <w:p>
+      <w:pPr>
+        <w:pStyle w:val="Paragraphedeliste"/>
+        <w:numPr>
+          <w:ilvl w:val="0"/>
+          <w:numId w:val="3"/>
+        </w:numPr>
+        <w:rPr>
+          <w:lang w:val="fr-FR"/>
+        </w:rPr>
+      </w:pPr>
+      <w:r>
+        <w:rPr>
+          <w:lang w:val="fr-FR"/>
+        </w:rPr>
+        <w:lastRenderedPageBreak/>
+        <w:t>Expliqué le projet</w:t>
+      </w:r>
+    </w:p>
+    <w:p>
+      <w:pPr>
+        <w:ind w:left="360"/>
+        <w:rPr>
+          <w:lang w:val="fr-BE"/>
+        </w:rPr>
+      </w:pPr>
+      <w:r>
+        <w:rPr>
+          <w:lang w:val="fr-BE"/>
+        </w:rPr>
+        <w:t xml:space="preserve">Nous avons également réfléchis à l'impact qu'aurait notre projet sur la société via le système d'ODD et nous pensons qu'il aura un impact positif sur les objectifs suivants : </w:t>
+      </w:r>
+    </w:p>
+    <w:p>
+      <w:pPr>
+        <w:numPr>
+          <w:ilvl w:val="0"/>
+          <w:numId w:val="4"/>
+        </w:numPr>
+        <w:rPr>
+          <w:lang w:val="fr-BE"/>
+        </w:rPr>
+      </w:pPr>
+      <w:r>
+        <w:rPr>
+          <w:lang w:val="fr-BE"/>
+        </w:rPr>
+        <w:t>Pas de pauvreté :</w:t>
+      </w:r>
+    </w:p>
+    <w:p>
+      <w:pPr>
+        <w:ind w:left="360"/>
+        <w:rPr>
+          <w:lang w:val="fr-BE"/>
+        </w:rPr>
+      </w:pPr>
+      <w:r>
+        <w:rPr>
+          <w:lang w:val="fr-BE"/>
+        </w:rPr>
+        <w:t xml:space="preserve">D'une certaine manière, une telle application pourra aider plus de personnes à faire des petits profits facilement étant donné que le rôle de brocanteur serait bien plus accessible. </w:t>
+      </w:r>
+    </w:p>
+    <w:p>
+      <w:pPr>
+        <w:numPr>
+          <w:ilvl w:val="0"/>
+          <w:numId w:val="5"/>
+        </w:numPr>
+        <w:rPr>
+          <w:lang w:val="fr-BE"/>
+        </w:rPr>
+      </w:pPr>
+      <w:r>
+        <w:rPr>
+          <w:lang w:val="fr-BE"/>
+        </w:rPr>
+        <w:t>Villes et Communautés durables :</w:t>
+      </w:r>
+    </w:p>
+    <w:p>
+      <w:pPr>
+        <w:ind w:left="360"/>
+        <w:rPr>
+          <w:lang w:val="fr-BE"/>
+        </w:rPr>
+      </w:pPr>
+      <w:r>
+        <w:rPr>
+          <w:lang w:val="fr-BE"/>
+        </w:rPr>
+        <w:t xml:space="preserve">Ce projet ouvrira un certain nombre d'opportunités d'affaires et de carrières aux personnes provenant d'environnements différents, la gestion des espaces pourraient être mieux gérée étant donné que les zones de stockages seront moins remplies. </w:t>
+      </w:r>
+    </w:p>
+    <w:p>
+      <w:pPr>
+        <w:numPr>
+          <w:ilvl w:val="0"/>
+          <w:numId w:val="6"/>
+        </w:numPr>
+        <w:rPr>
+          <w:lang w:val="fr-BE"/>
+        </w:rPr>
+      </w:pPr>
+      <w:r>
+        <w:rPr>
+          <w:lang w:val="fr-BE"/>
+        </w:rPr>
+        <w:t>Consommation et production durable :</w:t>
+      </w:r>
+    </w:p>
+    <w:p>
+      <w:pPr>
+        <w:ind w:left="360"/>
+        <w:rPr>
+          <w:lang w:val="fr-FR"/>
+        </w:rPr>
+      </w:pPr>
+      <w:r>
+        <w:rPr>
+          <w:lang w:val="fr-BE"/>
+        </w:rPr>
+        <w:t>C'est là le message le plus important de la brocante ; la consommation par la récupération. Notre mode de vie actuel nous pousse a acheter neuf ce qu'un objet d'occasion peut nous fournir. Nous souhaitons booster ce domaine afin de baisser la surconsommation.</w:t>
+      </w:r>
+    </w:p>
+    <w:p>
+      <w:pPr>
+        <w:ind w:left="360"/>
+        <w:rPr>
+          <w:lang w:val="fr-FR"/>
+        </w:rPr>
+      </w:pPr>
+      <w:r>
+        <w:rPr>
+          <w:lang w:val="fr-FR"/>
+        </w:rPr>
+        <w:t>Nous allons créer un site permettant à tout utilisateur de trouver les brocantes dans un périmètre donné. Ce site aura comme fonctionnalité de base les options suivantes :</w:t>
+      </w:r>
+    </w:p>
+    <w:p>
+      <w:pPr>
+        <w:pStyle w:val="Paragraphedeliste"/>
+        <w:numPr>
+          <w:ilvl w:val="0"/>
+          <w:numId w:val="1"/>
+        </w:numPr>
+        <w:rPr>
+          <w:lang w:val="fr-FR"/>
+        </w:rPr>
+      </w:pPr>
+      <w:r>
+        <w:rPr>
+          <w:lang w:val="fr-FR"/>
+        </w:rPr>
+        <w:t>Liste de</w:t>
+      </w:r>
+      <w:r>
+        <w:rPr>
+          <w:lang w:val="fr-FR"/>
+        </w:rPr>
+        <w:t xml:space="preserve"> brocante à partir d’un lieu, d’une délimitation de zone, d’un intervalle entre 2 date.</w:t>
+      </w:r>
+    </w:p>
+    <w:p>
+      <w:pPr>
+        <w:pStyle w:val="Paragraphedeliste"/>
+        <w:numPr>
+          <w:ilvl w:val="0"/>
+          <w:numId w:val="1"/>
+        </w:numPr>
+        <w:rPr>
+          <w:lang w:val="fr-FR"/>
+        </w:rPr>
+      </w:pPr>
+      <w:r>
+        <w:rPr>
+          <w:lang w:val="fr-FR"/>
+        </w:rPr>
+        <w:t>Description d’une brocante choisie par l’utilisateur</w:t>
+      </w:r>
+    </w:p>
+    <w:p>
+      <w:pPr>
+        <w:pStyle w:val="Paragraphedeliste"/>
+        <w:numPr>
+          <w:ilvl w:val="0"/>
+          <w:numId w:val="1"/>
+        </w:numPr>
+        <w:rPr>
+          <w:lang w:val="fr-FR"/>
+        </w:rPr>
+      </w:pPr>
+      <w:r>
+        <w:rPr>
+          <w:lang w:val="fr-FR"/>
+        </w:rPr>
+        <w:t>Liste des brocanteurs d’une brocante</w:t>
+      </w:r>
+    </w:p>
+    <w:p>
+      <w:pPr>
+        <w:pStyle w:val="Paragraphedeliste"/>
+        <w:numPr>
+          <w:ilvl w:val="0"/>
+          <w:numId w:val="1"/>
+        </w:numPr>
+        <w:rPr>
+          <w:lang w:val="fr-FR"/>
+        </w:rPr>
+      </w:pPr>
+      <w:r>
+        <w:rPr>
+          <w:lang w:val="fr-FR"/>
+        </w:rPr>
+        <w:t>Liste des objets vendu par un brocanteur</w:t>
+      </w:r>
+    </w:p>
+    <w:p>
+      <w:pPr>
+        <w:pStyle w:val="Paragraphedeliste"/>
+        <w:numPr>
+          <w:ilvl w:val="0"/>
+          <w:numId w:val="1"/>
+        </w:numPr>
+        <w:rPr>
+          <w:lang w:val="fr-FR"/>
+        </w:rPr>
+      </w:pPr>
+      <w:r>
+        <w:rPr>
+          <w:lang w:val="fr-FR"/>
+        </w:rPr>
+        <w:t>Carte interactive</w:t>
+      </w:r>
+      <w:r>
+        <w:rPr>
+          <w:lang w:val="fr-FR"/>
+        </w:rPr>
+        <w:t xml:space="preserve"> (utilisation du capteur de localisation et de la magnétomètre (boussole))</w:t>
+      </w:r>
+    </w:p>
+    <w:p>
+      <w:pPr>
+        <w:rPr>
+          <w:lang w:val="fr-FR"/>
+        </w:rPr>
+      </w:pPr>
+      <w:r>
+        <w:rPr>
+          <w:lang w:val="fr-FR"/>
+        </w:rPr>
+        <w:t>Nous avons aussi comme fonctionnalité supplémentaires celle suivante :</w:t>
+      </w:r>
+    </w:p>
+    <w:p>
+      <w:pPr>
+        <w:pStyle w:val="Paragraphedeliste"/>
+        <w:numPr>
+          <w:ilvl w:val="0"/>
+          <w:numId w:val="1"/>
+        </w:numPr>
+        <w:rPr>
+          <w:lang w:val="fr-FR"/>
+        </w:rPr>
+      </w:pPr>
+      <w:r>
+        <w:rPr>
+          <w:lang w:val="fr-FR"/>
+        </w:rPr>
+        <w:t>Envoie d’un mail de bienvenue lors de la création d’un compte</w:t>
+      </w:r>
+    </w:p>
+    <w:p>
+      <w:pPr>
+        <w:pStyle w:val="Paragraphedeliste"/>
+        <w:numPr>
+          <w:ilvl w:val="0"/>
+          <w:numId w:val="1"/>
+        </w:numPr>
+        <w:rPr>
+          <w:lang w:val="fr-FR"/>
+        </w:rPr>
+      </w:pPr>
+      <w:r>
+        <w:rPr>
+          <w:lang w:val="fr-FR"/>
+        </w:rPr>
+        <w:t>Envoie d’un mail en cas de mot de passe oublié</w:t>
+      </w:r>
+    </w:p>
+    <w:p>
+      <w:pPr>
+        <w:pStyle w:val="Paragraphedeliste"/>
+        <w:numPr>
+          <w:ilvl w:val="0"/>
+          <w:numId w:val="1"/>
+        </w:numPr>
+        <w:rPr>
+          <w:lang w:val="fr-FR"/>
+        </w:rPr>
+      </w:pPr>
+      <w:r>
+        <w:rPr>
+          <w:lang w:val="fr-FR"/>
+        </w:rPr>
+        <w:t>Envoie d’un mail en cas de nom d’utilisateur oublié</w:t>
+      </w:r>
+    </w:p>
+    <w:p>
+      <w:pPr>
+        <w:pStyle w:val="Paragraphedeliste"/>
+        <w:numPr>
+          <w:ilvl w:val="0"/>
+          <w:numId w:val="1"/>
+        </w:numPr>
+        <w:rPr>
+          <w:lang w:val="fr-FR"/>
+        </w:rPr>
+      </w:pPr>
+      <w:r>
+        <w:rPr>
+          <w:lang w:val="fr-FR"/>
+        </w:rPr>
+        <w:t>Envoie d’un mail en cas de bannissement de l’utilisateur</w:t>
+      </w:r>
+    </w:p>
+    <w:p>
+      <w:pPr>
+        <w:pStyle w:val="Paragraphedeliste"/>
+        <w:numPr>
+          <w:ilvl w:val="0"/>
+          <w:numId w:val="1"/>
+        </w:numPr>
+        <w:rPr>
+          <w:lang w:val="fr-FR"/>
+        </w:rPr>
+      </w:pPr>
+      <w:r>
+        <w:rPr>
+          <w:lang w:val="fr-FR"/>
+        </w:rPr>
+        <w:t>Afficher par graphique le nombre de brocante qu’il a par mois pour le back office</w:t>
+      </w:r>
+    </w:p>
+    <w:p>
+      <w:pPr>
+        <w:pStyle w:val="Paragraphedeliste"/>
+        <w:numPr>
+          <w:ilvl w:val="0"/>
+          <w:numId w:val="1"/>
+        </w:numPr>
+        <w:rPr>
+          <w:lang w:val="fr-FR"/>
+        </w:rPr>
+      </w:pPr>
+      <w:r>
+        <w:rPr>
+          <w:lang w:val="fr-FR"/>
+        </w:rPr>
+        <w:t>Mode sombre/clair</w:t>
+      </w:r>
+    </w:p>
+    <w:p>
+      <w:pPr>
+        <w:pStyle w:val="Paragraphedeliste"/>
+        <w:numPr>
+          <w:ilvl w:val="0"/>
+          <w:numId w:val="1"/>
+        </w:numPr>
+        <w:rPr>
+          <w:lang w:val="fr-FR"/>
+        </w:rPr>
+      </w:pPr>
+      <w:r>
+        <w:rPr>
+          <w:lang w:val="fr-FR"/>
+        </w:rPr>
+        <w:t>Système de bannissement d’un utilisateur</w:t>
+      </w:r>
+    </w:p>
+    <w:p>
+      <w:pPr>
+        <w:pStyle w:val="Paragraphedeliste"/>
+        <w:numPr>
+          <w:ilvl w:val="0"/>
+          <w:numId w:val="1"/>
+        </w:numPr>
+        <w:rPr>
+          <w:lang w:val="fr-FR"/>
+        </w:rPr>
+      </w:pPr>
+      <w:r>
+        <w:rPr>
+          <w:lang w:val="fr-FR"/>
+        </w:rPr>
+        <w:t>Multi langage (Français, Anglais, …)</w:t>
+      </w:r>
+    </w:p>
+    <w:p>
+      <w:pPr>
+        <w:pStyle w:val="Paragraphedeliste"/>
+        <w:numPr>
+          <w:ilvl w:val="0"/>
+          <w:numId w:val="3"/>
+        </w:numPr>
+        <w:rPr>
+          <w:lang w:val="fr-FR"/>
+        </w:rPr>
+      </w:pPr>
+      <w:r>
+        <w:rPr>
+          <w:lang w:val="fr-FR"/>
+        </w:rPr>
+        <w:t>Les tables (schémas)</w:t>
+      </w:r>
+    </w:p>
+    <w:p>
+      <w:pPr>
+        <w:pStyle w:val="Paragraphedeliste"/>
+        <w:numPr>
+          <w:ilvl w:val="0"/>
+          <w:numId w:val="3"/>
+        </w:numPr>
+        <w:rPr>
+          <w:lang w:val="fr-FR"/>
+        </w:rPr>
+      </w:pPr>
+      <w:r>
+        <w:rPr>
+          <w:lang w:val="fr-FR"/>
+        </w:rPr>
+        <w:t>mockup</w:t>
       </w:r>
     </w:p>
     <w:sectPr>
@@ -767,6 +1209,393 @@
 <file path=word/numbering.xml><?xml version="1.0" encoding="utf-8"?>
 <w:numbering xmlns:wpc="http://schemas.microsoft.com/office/word/2010/wordprocessingCanvas" xmlns:cx="http://schemas.microsoft.com/office/drawing/2014/chartex" xmlns:cx1="http://schemas.microsoft.com/office/drawing/2015/9/8/chartex" xmlns:cx2="http://schemas.microsoft.com/office/drawing/2015/10/21/chartex" xmlns:cx3="http://schemas.microsoft.com/office/drawing/2016/5/9/chartex" xmlns:cx4="http://schemas.microsoft.com/office/drawing/2016/5/10/chartex" xmlns:cx5="http://schemas.microsoft.com/office/drawing/2016/5/11/chartex" xmlns:cx6="http://schemas.microsoft.com/office/drawing/2016/5/12/chartex" xmlns:cx7="http://schemas.microsoft.com/office/drawing/2016/5/13/chartex" xmlns:cx8="http://schemas.microsoft.com/office/drawing/2016/5/14/chartex" xmlns:mc="http://schemas.openxmlformats.org/markup-compatibility/2006" xmlns:aink="http://schemas.microsoft.com/office/drawing/2016/ink" xmlns:am3d="http://schemas.microsoft.com/office/drawing/2017/model3d" xmlns:o="urn:schemas-microsoft-com:office:office" xmlns:oel="http://schemas.microsoft.com/office/2019/extlst" xmlns:r="http://schemas.openxmlformats.org/officeDocument/2006/relationships" xmlns:m="http://schemas.openxmlformats.org/officeDocument/2006/math" xmlns:v="urn:schemas-microsoft-com:vml" xmlns:wp14="http://schemas.microsoft.com/office/word/2010/wordprocessingDrawing" xmlns:wp="http://schemas.openxmlformats.org/drawingml/2006/wordprocessingDrawing" xmlns:w10="urn:schemas-microsoft-com:office:word" xmlns:w="http://schemas.openxmlformats.org/wordprocessingml/2006/main" xmlns:w14="http://schemas.microsoft.com/office/word/2010/wordml" xmlns:w15="http://schemas.microsoft.com/office/word/2012/wordml" xmlns:w16cex="http://schemas.microsoft.com/office/word/2018/wordml/cex" xmlns:w16cid="http://schemas.microsoft.com/office/word/2016/wordml/cid" xmlns:w16="http://schemas.microsoft.com/office/word/2018/wordml" xmlns:w16du="http://schemas.microsoft.com/office/word/2023/wordml/word16du" xmlns:w16sdtdh="http://schemas.microsoft.com/office/word/2020/wordml/sdtdatahash" xmlns:w16se="http://schemas.microsoft.com/office/word/2015/wordml/symex" xmlns:wpg="http://schemas.microsoft.com/office/word/2010/wordprocessingGroup" xmlns:wpi="http://schemas.microsoft.com/office/word/2010/wordprocessingInk" xmlns:wne="http://schemas.microsoft.com/office/word/2006/wordml" xmlns:wps="http://schemas.microsoft.com/office/word/2010/wordprocessingShape" mc:Ignorable="w14 w15 w16se w16cid w16 w16cex w16sdtdh w16du wp14">
   <w:abstractNum w:abstractNumId="0" w15:restartNumberingAfterBreak="0">
+    <w:nsid w:val="09DF727F"/>
+    <w:multiLevelType w:val="hybridMultilevel"/>
+    <w:tmpl w:val="9C001848"/>
+    <w:lvl w:ilvl="0" w:tplc="080C0011">
+      <w:start w:val="1"/>
+      <w:numFmt w:val="decimal"/>
+      <w:lvlText w:val="%1)"/>
+      <w:lvlJc w:val="left"/>
+      <w:pPr>
+        <w:ind w:left="720" w:hanging="360"/>
+      </w:pPr>
+      <w:rPr>
+        <w:rFonts w:hint="default"/>
+      </w:rPr>
+    </w:lvl>
+    <w:lvl w:ilvl="1" w:tplc="080C0019" w:tentative="1">
+      <w:start w:val="1"/>
+      <w:numFmt w:val="lowerLetter"/>
+      <w:lvlText w:val="%2."/>
+      <w:lvlJc w:val="left"/>
+      <w:pPr>
+        <w:ind w:left="1440" w:hanging="360"/>
+      </w:pPr>
+    </w:lvl>
+    <w:lvl w:ilvl="2" w:tplc="080C001B" w:tentative="1">
+      <w:start w:val="1"/>
+      <w:numFmt w:val="lowerRoman"/>
+      <w:lvlText w:val="%3."/>
+      <w:lvlJc w:val="right"/>
+      <w:pPr>
+        <w:ind w:left="2160" w:hanging="180"/>
+      </w:pPr>
+    </w:lvl>
+    <w:lvl w:ilvl="3" w:tplc="080C000F" w:tentative="1">
+      <w:start w:val="1"/>
+      <w:numFmt w:val="decimal"/>
+      <w:lvlText w:val="%4."/>
+      <w:lvlJc w:val="left"/>
+      <w:pPr>
+        <w:ind w:left="2880" w:hanging="360"/>
+      </w:pPr>
+    </w:lvl>
+    <w:lvl w:ilvl="4" w:tplc="080C0019" w:tentative="1">
+      <w:start w:val="1"/>
+      <w:numFmt w:val="lowerLetter"/>
+      <w:lvlText w:val="%5."/>
+      <w:lvlJc w:val="left"/>
+      <w:pPr>
+        <w:ind w:left="3600" w:hanging="360"/>
+      </w:pPr>
+    </w:lvl>
+    <w:lvl w:ilvl="5" w:tplc="080C001B" w:tentative="1">
+      <w:start w:val="1"/>
+      <w:numFmt w:val="lowerRoman"/>
+      <w:lvlText w:val="%6."/>
+      <w:lvlJc w:val="right"/>
+      <w:pPr>
+        <w:ind w:left="4320" w:hanging="180"/>
+      </w:pPr>
+    </w:lvl>
+    <w:lvl w:ilvl="6" w:tplc="080C000F" w:tentative="1">
+      <w:start w:val="1"/>
+      <w:numFmt w:val="decimal"/>
+      <w:lvlText w:val="%7."/>
+      <w:lvlJc w:val="left"/>
+      <w:pPr>
+        <w:ind w:left="5040" w:hanging="360"/>
+      </w:pPr>
+    </w:lvl>
+    <w:lvl w:ilvl="7" w:tplc="080C0019" w:tentative="1">
+      <w:start w:val="1"/>
+      <w:numFmt w:val="lowerLetter"/>
+      <w:lvlText w:val="%8."/>
+      <w:lvlJc w:val="left"/>
+      <w:pPr>
+        <w:ind w:left="5760" w:hanging="360"/>
+      </w:pPr>
+    </w:lvl>
+    <w:lvl w:ilvl="8" w:tplc="080C001B" w:tentative="1">
+      <w:start w:val="1"/>
+      <w:numFmt w:val="lowerRoman"/>
+      <w:lvlText w:val="%9."/>
+      <w:lvlJc w:val="right"/>
+      <w:pPr>
+        <w:ind w:left="6480" w:hanging="180"/>
+      </w:pPr>
+    </w:lvl>
+  </w:abstractNum>
+  <w:abstractNum w:abstractNumId="1" w15:restartNumberingAfterBreak="0">
+    <w:nsid w:val="4AE459D2"/>
+    <w:multiLevelType w:val="multilevel"/>
+    <w:tmpl w:val="4C605038"/>
+    <w:lvl w:ilvl="0">
+      <w:start w:val="1"/>
+      <w:numFmt w:val="bullet"/>
+      <w:lvlText w:val=""/>
+      <w:lvlJc w:val="left"/>
+      <w:pPr>
+        <w:tabs>
+          <w:tab w:val="num" w:pos="720"/>
+        </w:tabs>
+        <w:ind w:left="720" w:hanging="360"/>
+      </w:pPr>
+      <w:rPr>
+        <w:rFonts w:ascii="Symbol" w:hAnsi="Symbol" w:hint="default"/>
+        <w:sz w:val="20"/>
+      </w:rPr>
+    </w:lvl>
+    <w:lvl w:ilvl="1" w:tentative="1">
+      <w:start w:val="1"/>
+      <w:numFmt w:val="bullet"/>
+      <w:lvlText w:val=""/>
+      <w:lvlJc w:val="left"/>
+      <w:pPr>
+        <w:tabs>
+          <w:tab w:val="num" w:pos="1440"/>
+        </w:tabs>
+        <w:ind w:left="1440" w:hanging="360"/>
+      </w:pPr>
+      <w:rPr>
+        <w:rFonts w:ascii="Symbol" w:hAnsi="Symbol" w:hint="default"/>
+        <w:sz w:val="20"/>
+      </w:rPr>
+    </w:lvl>
+    <w:lvl w:ilvl="2" w:tentative="1">
+      <w:start w:val="1"/>
+      <w:numFmt w:val="bullet"/>
+      <w:lvlText w:val=""/>
+      <w:lvlJc w:val="left"/>
+      <w:pPr>
+        <w:tabs>
+          <w:tab w:val="num" w:pos="2160"/>
+        </w:tabs>
+        <w:ind w:left="2160" w:hanging="360"/>
+      </w:pPr>
+      <w:rPr>
+        <w:rFonts w:ascii="Symbol" w:hAnsi="Symbol" w:hint="default"/>
+        <w:sz w:val="20"/>
+      </w:rPr>
+    </w:lvl>
+    <w:lvl w:ilvl="3" w:tentative="1">
+      <w:start w:val="1"/>
+      <w:numFmt w:val="bullet"/>
+      <w:lvlText w:val=""/>
+      <w:lvlJc w:val="left"/>
+      <w:pPr>
+        <w:tabs>
+          <w:tab w:val="num" w:pos="2880"/>
+        </w:tabs>
+        <w:ind w:left="2880" w:hanging="360"/>
+      </w:pPr>
+      <w:rPr>
+        <w:rFonts w:ascii="Symbol" w:hAnsi="Symbol" w:hint="default"/>
+        <w:sz w:val="20"/>
+      </w:rPr>
+    </w:lvl>
+    <w:lvl w:ilvl="4" w:tentative="1">
+      <w:start w:val="1"/>
+      <w:numFmt w:val="bullet"/>
+      <w:lvlText w:val=""/>
+      <w:lvlJc w:val="left"/>
+      <w:pPr>
+        <w:tabs>
+          <w:tab w:val="num" w:pos="3600"/>
+        </w:tabs>
+        <w:ind w:left="3600" w:hanging="360"/>
+      </w:pPr>
+      <w:rPr>
+        <w:rFonts w:ascii="Symbol" w:hAnsi="Symbol" w:hint="default"/>
+        <w:sz w:val="20"/>
+      </w:rPr>
+    </w:lvl>
+    <w:lvl w:ilvl="5" w:tentative="1">
+      <w:start w:val="1"/>
+      <w:numFmt w:val="bullet"/>
+      <w:lvlText w:val=""/>
+      <w:lvlJc w:val="left"/>
+      <w:pPr>
+        <w:tabs>
+          <w:tab w:val="num" w:pos="4320"/>
+        </w:tabs>
+        <w:ind w:left="4320" w:hanging="360"/>
+      </w:pPr>
+      <w:rPr>
+        <w:rFonts w:ascii="Symbol" w:hAnsi="Symbol" w:hint="default"/>
+        <w:sz w:val="20"/>
+      </w:rPr>
+    </w:lvl>
+    <w:lvl w:ilvl="6" w:tentative="1">
+      <w:start w:val="1"/>
+      <w:numFmt w:val="bullet"/>
+      <w:lvlText w:val=""/>
+      <w:lvlJc w:val="left"/>
+      <w:pPr>
+        <w:tabs>
+          <w:tab w:val="num" w:pos="5040"/>
+        </w:tabs>
+        <w:ind w:left="5040" w:hanging="360"/>
+      </w:pPr>
+      <w:rPr>
+        <w:rFonts w:ascii="Symbol" w:hAnsi="Symbol" w:hint="default"/>
+        <w:sz w:val="20"/>
+      </w:rPr>
+    </w:lvl>
+    <w:lvl w:ilvl="7" w:tentative="1">
+      <w:start w:val="1"/>
+      <w:numFmt w:val="bullet"/>
+      <w:lvlText w:val=""/>
+      <w:lvlJc w:val="left"/>
+      <w:pPr>
+        <w:tabs>
+          <w:tab w:val="num" w:pos="5760"/>
+        </w:tabs>
+        <w:ind w:left="5760" w:hanging="360"/>
+      </w:pPr>
+      <w:rPr>
+        <w:rFonts w:ascii="Symbol" w:hAnsi="Symbol" w:hint="default"/>
+        <w:sz w:val="20"/>
+      </w:rPr>
+    </w:lvl>
+    <w:lvl w:ilvl="8" w:tentative="1">
+      <w:start w:val="1"/>
+      <w:numFmt w:val="bullet"/>
+      <w:lvlText w:val=""/>
+      <w:lvlJc w:val="left"/>
+      <w:pPr>
+        <w:tabs>
+          <w:tab w:val="num" w:pos="6480"/>
+        </w:tabs>
+        <w:ind w:left="6480" w:hanging="360"/>
+      </w:pPr>
+      <w:rPr>
+        <w:rFonts w:ascii="Symbol" w:hAnsi="Symbol" w:hint="default"/>
+        <w:sz w:val="20"/>
+      </w:rPr>
+    </w:lvl>
+  </w:abstractNum>
+  <w:abstractNum w:abstractNumId="2" w15:restartNumberingAfterBreak="0">
+    <w:nsid w:val="4C022585"/>
+    <w:multiLevelType w:val="multilevel"/>
+    <w:tmpl w:val="40D0BEBA"/>
+    <w:lvl w:ilvl="0">
+      <w:start w:val="1"/>
+      <w:numFmt w:val="bullet"/>
+      <w:lvlText w:val=""/>
+      <w:lvlJc w:val="left"/>
+      <w:pPr>
+        <w:tabs>
+          <w:tab w:val="num" w:pos="720"/>
+        </w:tabs>
+        <w:ind w:left="720" w:hanging="360"/>
+      </w:pPr>
+      <w:rPr>
+        <w:rFonts w:ascii="Symbol" w:hAnsi="Symbol" w:hint="default"/>
+        <w:sz w:val="20"/>
+      </w:rPr>
+    </w:lvl>
+    <w:lvl w:ilvl="1" w:tentative="1">
+      <w:start w:val="1"/>
+      <w:numFmt w:val="bullet"/>
+      <w:lvlText w:val=""/>
+      <w:lvlJc w:val="left"/>
+      <w:pPr>
+        <w:tabs>
+          <w:tab w:val="num" w:pos="1440"/>
+        </w:tabs>
+        <w:ind w:left="1440" w:hanging="360"/>
+      </w:pPr>
+      <w:rPr>
+        <w:rFonts w:ascii="Symbol" w:hAnsi="Symbol" w:hint="default"/>
+        <w:sz w:val="20"/>
+      </w:rPr>
+    </w:lvl>
+    <w:lvl w:ilvl="2" w:tentative="1">
+      <w:start w:val="1"/>
+      <w:numFmt w:val="bullet"/>
+      <w:lvlText w:val=""/>
+      <w:lvlJc w:val="left"/>
+      <w:pPr>
+        <w:tabs>
+          <w:tab w:val="num" w:pos="2160"/>
+        </w:tabs>
+        <w:ind w:left="2160" w:hanging="360"/>
+      </w:pPr>
+      <w:rPr>
+        <w:rFonts w:ascii="Symbol" w:hAnsi="Symbol" w:hint="default"/>
+        <w:sz w:val="20"/>
+      </w:rPr>
+    </w:lvl>
+    <w:lvl w:ilvl="3" w:tentative="1">
+      <w:start w:val="1"/>
+      <w:numFmt w:val="bullet"/>
+      <w:lvlText w:val=""/>
+      <w:lvlJc w:val="left"/>
+      <w:pPr>
+        <w:tabs>
+          <w:tab w:val="num" w:pos="2880"/>
+        </w:tabs>
+        <w:ind w:left="2880" w:hanging="360"/>
+      </w:pPr>
+      <w:rPr>
+        <w:rFonts w:ascii="Symbol" w:hAnsi="Symbol" w:hint="default"/>
+        <w:sz w:val="20"/>
+      </w:rPr>
+    </w:lvl>
+    <w:lvl w:ilvl="4" w:tentative="1">
+      <w:start w:val="1"/>
+      <w:numFmt w:val="bullet"/>
+      <w:lvlText w:val=""/>
+      <w:lvlJc w:val="left"/>
+      <w:pPr>
+        <w:tabs>
+          <w:tab w:val="num" w:pos="3600"/>
+        </w:tabs>
+        <w:ind w:left="3600" w:hanging="360"/>
+      </w:pPr>
+      <w:rPr>
+        <w:rFonts w:ascii="Symbol" w:hAnsi="Symbol" w:hint="default"/>
+        <w:sz w:val="20"/>
+      </w:rPr>
+    </w:lvl>
+    <w:lvl w:ilvl="5" w:tentative="1">
+      <w:start w:val="1"/>
+      <w:numFmt w:val="bullet"/>
+      <w:lvlText w:val=""/>
+      <w:lvlJc w:val="left"/>
+      <w:pPr>
+        <w:tabs>
+          <w:tab w:val="num" w:pos="4320"/>
+        </w:tabs>
+        <w:ind w:left="4320" w:hanging="360"/>
+      </w:pPr>
+      <w:rPr>
+        <w:rFonts w:ascii="Symbol" w:hAnsi="Symbol" w:hint="default"/>
+        <w:sz w:val="20"/>
+      </w:rPr>
+    </w:lvl>
+    <w:lvl w:ilvl="6" w:tentative="1">
+      <w:start w:val="1"/>
+      <w:numFmt w:val="bullet"/>
+      <w:lvlText w:val=""/>
+      <w:lvlJc w:val="left"/>
+      <w:pPr>
+        <w:tabs>
+          <w:tab w:val="num" w:pos="5040"/>
+        </w:tabs>
+        <w:ind w:left="5040" w:hanging="360"/>
+      </w:pPr>
+      <w:rPr>
+        <w:rFonts w:ascii="Symbol" w:hAnsi="Symbol" w:hint="default"/>
+        <w:sz w:val="20"/>
+      </w:rPr>
+    </w:lvl>
+    <w:lvl w:ilvl="7" w:tentative="1">
+      <w:start w:val="1"/>
+      <w:numFmt w:val="bullet"/>
+      <w:lvlText w:val=""/>
+      <w:lvlJc w:val="left"/>
+      <w:pPr>
+        <w:tabs>
+          <w:tab w:val="num" w:pos="5760"/>
+        </w:tabs>
+        <w:ind w:left="5760" w:hanging="360"/>
+      </w:pPr>
+      <w:rPr>
+        <w:rFonts w:ascii="Symbol" w:hAnsi="Symbol" w:hint="default"/>
+        <w:sz w:val="20"/>
+      </w:rPr>
+    </w:lvl>
+    <w:lvl w:ilvl="8" w:tentative="1">
+      <w:start w:val="1"/>
+      <w:numFmt w:val="bullet"/>
+      <w:lvlText w:val=""/>
+      <w:lvlJc w:val="left"/>
+      <w:pPr>
+        <w:tabs>
+          <w:tab w:val="num" w:pos="6480"/>
+        </w:tabs>
+        <w:ind w:left="6480" w:hanging="360"/>
+      </w:pPr>
+      <w:rPr>
+        <w:rFonts w:ascii="Symbol" w:hAnsi="Symbol" w:hint="default"/>
+        <w:sz w:val="20"/>
+      </w:rPr>
+    </w:lvl>
+  </w:abstractNum>
+  <w:abstractNum w:abstractNumId="3" w15:restartNumberingAfterBreak="0">
     <w:nsid w:val="56D56E5B"/>
     <w:multiLevelType w:val="hybridMultilevel"/>
     <w:tmpl w:val="6D8295A8"/>
@@ -878,7 +1707,7 @@
       </w:rPr>
     </w:lvl>
   </w:abstractNum>
-  <w:abstractNum w:abstractNumId="1" w15:restartNumberingAfterBreak="0">
+  <w:abstractNum w:abstractNumId="4" w15:restartNumberingAfterBreak="0">
     <w:nsid w:val="5DDC0FE8"/>
     <w:multiLevelType w:val="hybridMultilevel"/>
     <w:tmpl w:val="CDF004AA"/>
@@ -990,11 +1819,172 @@
       </w:rPr>
     </w:lvl>
   </w:abstractNum>
+  <w:abstractNum w:abstractNumId="5" w15:restartNumberingAfterBreak="0">
+    <w:nsid w:val="604D4113"/>
+    <w:multiLevelType w:val="multilevel"/>
+    <w:tmpl w:val="8A4AC840"/>
+    <w:lvl w:ilvl="0">
+      <w:start w:val="1"/>
+      <w:numFmt w:val="bullet"/>
+      <w:lvlText w:val=""/>
+      <w:lvlJc w:val="left"/>
+      <w:pPr>
+        <w:tabs>
+          <w:tab w:val="num" w:pos="720"/>
+        </w:tabs>
+        <w:ind w:left="720" w:hanging="360"/>
+      </w:pPr>
+      <w:rPr>
+        <w:rFonts w:ascii="Symbol" w:hAnsi="Symbol" w:hint="default"/>
+        <w:sz w:val="20"/>
+      </w:rPr>
+    </w:lvl>
+    <w:lvl w:ilvl="1" w:tentative="1">
+      <w:start w:val="1"/>
+      <w:numFmt w:val="bullet"/>
+      <w:lvlText w:val=""/>
+      <w:lvlJc w:val="left"/>
+      <w:pPr>
+        <w:tabs>
+          <w:tab w:val="num" w:pos="1440"/>
+        </w:tabs>
+        <w:ind w:left="1440" w:hanging="360"/>
+      </w:pPr>
+      <w:rPr>
+        <w:rFonts w:ascii="Symbol" w:hAnsi="Symbol" w:hint="default"/>
+        <w:sz w:val="20"/>
+      </w:rPr>
+    </w:lvl>
+    <w:lvl w:ilvl="2" w:tentative="1">
+      <w:start w:val="1"/>
+      <w:numFmt w:val="bullet"/>
+      <w:lvlText w:val=""/>
+      <w:lvlJc w:val="left"/>
+      <w:pPr>
+        <w:tabs>
+          <w:tab w:val="num" w:pos="2160"/>
+        </w:tabs>
+        <w:ind w:left="2160" w:hanging="360"/>
+      </w:pPr>
+      <w:rPr>
+        <w:rFonts w:ascii="Symbol" w:hAnsi="Symbol" w:hint="default"/>
+        <w:sz w:val="20"/>
+      </w:rPr>
+    </w:lvl>
+    <w:lvl w:ilvl="3" w:tentative="1">
+      <w:start w:val="1"/>
+      <w:numFmt w:val="bullet"/>
+      <w:lvlText w:val=""/>
+      <w:lvlJc w:val="left"/>
+      <w:pPr>
+        <w:tabs>
+          <w:tab w:val="num" w:pos="2880"/>
+        </w:tabs>
+        <w:ind w:left="2880" w:hanging="360"/>
+      </w:pPr>
+      <w:rPr>
+        <w:rFonts w:ascii="Symbol" w:hAnsi="Symbol" w:hint="default"/>
+        <w:sz w:val="20"/>
+      </w:rPr>
+    </w:lvl>
+    <w:lvl w:ilvl="4" w:tentative="1">
+      <w:start w:val="1"/>
+      <w:numFmt w:val="bullet"/>
+      <w:lvlText w:val=""/>
+      <w:lvlJc w:val="left"/>
+      <w:pPr>
+        <w:tabs>
+          <w:tab w:val="num" w:pos="3600"/>
+        </w:tabs>
+        <w:ind w:left="3600" w:hanging="360"/>
+      </w:pPr>
+      <w:rPr>
+        <w:rFonts w:ascii="Symbol" w:hAnsi="Symbol" w:hint="default"/>
+        <w:sz w:val="20"/>
+      </w:rPr>
+    </w:lvl>
+    <w:lvl w:ilvl="5" w:tentative="1">
+      <w:start w:val="1"/>
+      <w:numFmt w:val="bullet"/>
+      <w:lvlText w:val=""/>
+      <w:lvlJc w:val="left"/>
+      <w:pPr>
+        <w:tabs>
+          <w:tab w:val="num" w:pos="4320"/>
+        </w:tabs>
+        <w:ind w:left="4320" w:hanging="360"/>
+      </w:pPr>
+      <w:rPr>
+        <w:rFonts w:ascii="Symbol" w:hAnsi="Symbol" w:hint="default"/>
+        <w:sz w:val="20"/>
+      </w:rPr>
+    </w:lvl>
+    <w:lvl w:ilvl="6" w:tentative="1">
+      <w:start w:val="1"/>
+      <w:numFmt w:val="bullet"/>
+      <w:lvlText w:val=""/>
+      <w:lvlJc w:val="left"/>
+      <w:pPr>
+        <w:tabs>
+          <w:tab w:val="num" w:pos="5040"/>
+        </w:tabs>
+        <w:ind w:left="5040" w:hanging="360"/>
+      </w:pPr>
+      <w:rPr>
+        <w:rFonts w:ascii="Symbol" w:hAnsi="Symbol" w:hint="default"/>
+        <w:sz w:val="20"/>
+      </w:rPr>
+    </w:lvl>
+    <w:lvl w:ilvl="7" w:tentative="1">
+      <w:start w:val="1"/>
+      <w:numFmt w:val="bullet"/>
+      <w:lvlText w:val=""/>
+      <w:lvlJc w:val="left"/>
+      <w:pPr>
+        <w:tabs>
+          <w:tab w:val="num" w:pos="5760"/>
+        </w:tabs>
+        <w:ind w:left="5760" w:hanging="360"/>
+      </w:pPr>
+      <w:rPr>
+        <w:rFonts w:ascii="Symbol" w:hAnsi="Symbol" w:hint="default"/>
+        <w:sz w:val="20"/>
+      </w:rPr>
+    </w:lvl>
+    <w:lvl w:ilvl="8" w:tentative="1">
+      <w:start w:val="1"/>
+      <w:numFmt w:val="bullet"/>
+      <w:lvlText w:val=""/>
+      <w:lvlJc w:val="left"/>
+      <w:pPr>
+        <w:tabs>
+          <w:tab w:val="num" w:pos="6480"/>
+        </w:tabs>
+        <w:ind w:left="6480" w:hanging="360"/>
+      </w:pPr>
+      <w:rPr>
+        <w:rFonts w:ascii="Symbol" w:hAnsi="Symbol" w:hint="default"/>
+        <w:sz w:val="20"/>
+      </w:rPr>
+    </w:lvl>
+  </w:abstractNum>
   <w:num w:numId="1" w16cid:durableId="216210605">
+    <w:abstractNumId w:val="4"/>
+  </w:num>
+  <w:num w:numId="2" w16cid:durableId="710955459">
+    <w:abstractNumId w:val="3"/>
+  </w:num>
+  <w:num w:numId="3" w16cid:durableId="539436179">
+    <w:abstractNumId w:val="0"/>
+  </w:num>
+  <w:num w:numId="4" w16cid:durableId="1954945064">
     <w:abstractNumId w:val="1"/>
   </w:num>
-  <w:num w:numId="2" w16cid:durableId="710955459">
-    <w:abstractNumId w:val="0"/>
+  <w:num w:numId="5" w16cid:durableId="1841118980">
+    <w:abstractNumId w:val="5"/>
+  </w:num>
+  <w:num w:numId="6" w16cid:durableId="854224314">
+    <w:abstractNumId w:val="2"/>
   </w:num>
 </w:numbering>
 </file>
@@ -1605,7 +2595,6 @@
   <w:style w:type="character" w:default="1" w:styleId="Policepardfaut">
     <w:name w:val="Default Paragraph Font"/>
     <w:uiPriority w:val="1"/>
-    <w:semiHidden/>
     <w:unhideWhenUsed/>
   </w:style>
   <w:style w:type="table" w:default="1" w:styleId="TableauNormal">
